--- a/tests/org.obeonetwork.m2doc.tests/resources/repetition/bug396/bug396-expected-generation.docx
+++ b/tests/org.obeonetwork.m2doc.tests/resources/repetition/bug396/bug396-expected-generation.docx
@@ -1392,7 +1392,9 @@
               </w:tc>
             </w:tr>
           </w:tbl>
-          <w:p/>
+          <w:p>
+            <w:r/>
+          </w:p>
         </w:tc>
         <w:tc>
           <w:tcPr>
@@ -1873,7 +1875,9 @@
               </w:tc>
             </w:tr>
           </w:tbl>
-          <w:p/>
+          <w:p>
+            <w:r/>
+          </w:p>
         </w:tc>
         <w:tc>
           <w:tcPr>
